--- a/Отчёт_Л2 Сергеев.docx
+++ b/Отчёт_Л2 Сергеев.docx
@@ -2500,6 +2500,27 @@
           <w:lang w:val="ru-RU"/>
         </w:rPr>
         <w:t>и рассмотрены методы работы с ними.</w:t>
+      </w:r>
+      <w:r>
+        <w:rPr>
+          <w:lang w:val="ru-RU"/>
+        </w:rPr>
+        <w:t xml:space="preserve"> </w:t>
+      </w:r>
+      <w:r>
+        <w:rPr>
+          <w:lang w:val="ru-RU"/>
+        </w:rPr>
+        <w:t xml:space="preserve">Преимущества </w:t>
+      </w:r>
+      <w:r>
+        <w:t>LVM</w:t>
+      </w:r>
+      <w:r>
+        <w:rPr>
+          <w:lang w:val="ru-RU"/>
+        </w:rPr>
+        <w:t>: работать с дисками можно «на горячую».</w:t>
       </w:r>
     </w:p>
     <w:sectPr>
